--- a/OP/ScreenOP.docx
+++ b/OP/ScreenOP.docx
@@ -6,7 +6,7 @@
       <w:r>
         <w:drawing>
           <wp:inline distT="0" distR="0" distB="0" distL="0">
-            <wp:extent cx="7620000" cy="8890000"/>
+            <wp:extent cx="7620000" cy="9525000"/>
             <wp:docPr id="1" name="Drawing 1" descr="ScreenOP.png"/>
             <a:graphic xmlns:a="http://schemas.openxmlformats.org/drawingml/2006/main">
               <a:graphicData uri="http://schemas.openxmlformats.org/drawingml/2006/picture">
@@ -26,7 +26,7 @@
                   <pic:spPr>
                     <a:xfrm>
                       <a:off x="0" y="0"/>
-                      <a:ext cx="7620000" cy="8890000"/>
+                      <a:ext cx="7620000" cy="9525000"/>
                     </a:xfrm>
                     <a:prstGeom prst="rect">
                       <a:avLst/>
